--- a/Webgencia_spécifications-techniques.docx
+++ b/Webgencia_spécifications-techniques.docx
@@ -99,16 +99,8 @@
               <w:rPr>
                 <w:rFonts w:ascii="Montserrat" w:eastAsia="Montserrat" w:hAnsi="Montserrat" w:cs="Montserrat"/>
               </w:rPr>
-              <w:t xml:space="preserve">Menu Maker by </w:t>
-            </w:r>
-            <w:proofErr w:type="spellStart"/>
-            <w:r>
-              <w:rPr>
-                <w:rFonts w:ascii="Montserrat" w:eastAsia="Montserrat" w:hAnsi="Montserrat" w:cs="Montserrat"/>
-              </w:rPr>
-              <w:t>Qwenta</w:t>
-            </w:r>
-            <w:proofErr w:type="spellEnd"/>
+              <w:t>Menu Maker by Qwenta</w:t>
+            </w:r>
           </w:p>
         </w:tc>
       </w:tr>
@@ -311,98 +303,68 @@
               <w:rPr>
                 <w:rFonts w:ascii="Montserrat" w:eastAsia="Montserrat" w:hAnsi="Montserrat" w:cs="Montserrat"/>
               </w:rPr>
-              <w:t xml:space="preserve">Maëlle, </w:t>
-            </w:r>
-            <w:proofErr w:type="spellStart"/>
-            <w:r>
+              <w:t>Maëlle, Webgencia</w:t>
+            </w:r>
+          </w:p>
+        </w:tc>
+        <w:tc>
+          <w:tcPr>
+            <w:tcW w:w="4155" w:type="dxa"/>
+            <w:shd w:val="clear" w:color="auto" w:fill="auto"/>
+            <w:tcMar>
+              <w:top w:w="100" w:type="dxa"/>
+              <w:left w:w="100" w:type="dxa"/>
+              <w:bottom w:w="100" w:type="dxa"/>
+              <w:right w:w="100" w:type="dxa"/>
+            </w:tcMar>
+          </w:tcPr>
+          <w:p>
+            <w:pPr>
+              <w:widowControl w:val="0"/>
+              <w:spacing w:line="240" w:lineRule="auto"/>
               <w:rPr>
                 <w:rFonts w:ascii="Montserrat" w:eastAsia="Montserrat" w:hAnsi="Montserrat" w:cs="Montserrat"/>
               </w:rPr>
-              <w:t>Webgencia</w:t>
-            </w:r>
-            <w:proofErr w:type="spellEnd"/>
-          </w:p>
-        </w:tc>
-        <w:tc>
-          <w:tcPr>
-            <w:tcW w:w="4155" w:type="dxa"/>
-            <w:shd w:val="clear" w:color="auto" w:fill="auto"/>
-            <w:tcMar>
-              <w:top w:w="100" w:type="dxa"/>
-              <w:left w:w="100" w:type="dxa"/>
-              <w:bottom w:w="100" w:type="dxa"/>
-              <w:right w:w="100" w:type="dxa"/>
-            </w:tcMar>
-          </w:tcPr>
-          <w:p>
-            <w:pPr>
-              <w:widowControl w:val="0"/>
-              <w:spacing w:line="240" w:lineRule="auto"/>
+            </w:pPr>
+            <w:r>
               <w:rPr>
                 <w:rFonts w:ascii="Montserrat" w:eastAsia="Montserrat" w:hAnsi="Montserrat" w:cs="Montserrat"/>
               </w:rPr>
-            </w:pPr>
-            <w:r>
+              <w:t>07/11/2023</w:t>
+            </w:r>
+          </w:p>
+        </w:tc>
+        <w:tc>
+          <w:tcPr>
+            <w:tcW w:w="5511" w:type="dxa"/>
+            <w:shd w:val="clear" w:color="auto" w:fill="auto"/>
+            <w:tcMar>
+              <w:top w:w="100" w:type="dxa"/>
+              <w:left w:w="100" w:type="dxa"/>
+              <w:bottom w:w="100" w:type="dxa"/>
+              <w:right w:w="100" w:type="dxa"/>
+            </w:tcMar>
+          </w:tcPr>
+          <w:p>
+            <w:pPr>
+              <w:widowControl w:val="0"/>
+              <w:spacing w:line="240" w:lineRule="auto"/>
               <w:rPr>
                 <w:rFonts w:ascii="Montserrat" w:eastAsia="Montserrat" w:hAnsi="Montserrat" w:cs="Montserrat"/>
               </w:rPr>
-              <w:t>07/11/2023</w:t>
-            </w:r>
-          </w:p>
-        </w:tc>
-        <w:tc>
-          <w:tcPr>
-            <w:tcW w:w="5511" w:type="dxa"/>
-            <w:shd w:val="clear" w:color="auto" w:fill="auto"/>
-            <w:tcMar>
-              <w:top w:w="100" w:type="dxa"/>
-              <w:left w:w="100" w:type="dxa"/>
-              <w:bottom w:w="100" w:type="dxa"/>
-              <w:right w:w="100" w:type="dxa"/>
-            </w:tcMar>
-          </w:tcPr>
-          <w:p>
-            <w:pPr>
-              <w:widowControl w:val="0"/>
-              <w:spacing w:line="240" w:lineRule="auto"/>
+            </w:pPr>
+            <w:r>
               <w:rPr>
                 <w:rFonts w:ascii="Montserrat" w:eastAsia="Montserrat" w:hAnsi="Montserrat" w:cs="Montserrat"/>
               </w:rPr>
-            </w:pPr>
+              <w:t xml:space="preserve">Soufiane, Webgencia ; </w:t>
+            </w:r>
             <w:r>
               <w:rPr>
                 <w:rFonts w:ascii="Montserrat" w:eastAsia="Montserrat" w:hAnsi="Montserrat" w:cs="Montserrat"/>
               </w:rPr>
-              <w:t xml:space="preserve">Soufiane, </w:t>
-            </w:r>
-            <w:proofErr w:type="spellStart"/>
-            <w:r>
-              <w:rPr>
-                <w:rFonts w:ascii="Montserrat" w:eastAsia="Montserrat" w:hAnsi="Montserrat" w:cs="Montserrat"/>
-              </w:rPr>
-              <w:t>Webgencia</w:t>
-            </w:r>
-            <w:proofErr w:type="spellEnd"/>
-            <w:r>
-              <w:rPr>
-                <w:rFonts w:ascii="Montserrat" w:eastAsia="Montserrat" w:hAnsi="Montserrat" w:cs="Montserrat"/>
-              </w:rPr>
-              <w:t xml:space="preserve"> ; </w:t>
-            </w:r>
-            <w:r>
-              <w:rPr>
-                <w:rFonts w:ascii="Montserrat" w:eastAsia="Montserrat" w:hAnsi="Montserrat" w:cs="Montserrat"/>
-              </w:rPr>
-              <w:t xml:space="preserve">John, </w:t>
-            </w:r>
-            <w:proofErr w:type="spellStart"/>
-            <w:r>
-              <w:rPr>
-                <w:rFonts w:ascii="Montserrat" w:eastAsia="Montserrat" w:hAnsi="Montserrat" w:cs="Montserrat"/>
-              </w:rPr>
-              <w:t>Qwenta</w:t>
-            </w:r>
-            <w:proofErr w:type="spellEnd"/>
+              <w:t>John, Qwenta</w:t>
+            </w:r>
           </w:p>
         </w:tc>
       </w:tr>
@@ -470,18 +432,8 @@
           <w:sz w:val="24"/>
           <w:szCs w:val="24"/>
         </w:rPr>
-        <w:t xml:space="preserve">Menu Maker by </w:t>
-      </w:r>
-      <w:proofErr w:type="spellStart"/>
-      <w:r>
-        <w:rPr>
-          <w:rFonts w:ascii="Montserrat" w:eastAsia="Montserrat" w:hAnsi="Montserrat" w:cs="Montserrat"/>
-          <w:sz w:val="24"/>
-          <w:szCs w:val="24"/>
-        </w:rPr>
-        <w:t>Qwenta</w:t>
-      </w:r>
-      <w:proofErr w:type="spellEnd"/>
+        <w:t>Menu Maker by Qwenta</w:t>
+      </w:r>
       <w:r>
         <w:rPr>
           <w:rFonts w:ascii="Montserrat" w:eastAsia="Montserrat" w:hAnsi="Montserrat" w:cs="Montserrat"/>
@@ -839,22 +791,23 @@
             <w:r>
               <w:t xml:space="preserve"> + une </w:t>
             </w:r>
-            <w:proofErr w:type="spellStart"/>
-            <w:r>
-              <w:t>navbar</w:t>
-            </w:r>
-            <w:proofErr w:type="spellEnd"/>
+            <w:r>
+              <w:t>barre de navigation</w:t>
+            </w:r>
             <w:r>
               <w:t xml:space="preserve"> qui donne accès à la grille des tarifs et </w:t>
             </w:r>
             <w:r>
-              <w:t>à la page de connexion.</w:t>
+              <w:t xml:space="preserve">à la page de </w:t>
+            </w:r>
+            <w:r>
+              <w:lastRenderedPageBreak/>
+              <w:t>connexion.</w:t>
             </w:r>
             <w:r>
               <w:t xml:space="preserve"> </w:t>
             </w:r>
             <w:r>
-              <w:lastRenderedPageBreak/>
               <w:t>(</w:t>
             </w:r>
             <w:r>
@@ -898,6 +851,15 @@
               <w:t>3</w:t>
             </w:r>
           </w:p>
+          <w:p>
+            <w:pPr>
+              <w:widowControl w:val="0"/>
+              <w:spacing w:line="240" w:lineRule="auto"/>
+            </w:pPr>
+            <w:r>
+              <w:t>Bootstrap</w:t>
+            </w:r>
+          </w:p>
         </w:tc>
         <w:tc>
           <w:tcPr>
@@ -928,8 +890,17 @@
               <w:t xml:space="preserve"> suffisamment</w:t>
             </w:r>
             <w:r>
-              <w:t xml:space="preserve"> flexible.</w:t>
-            </w:r>
+              <w:t xml:space="preserve"> flexible</w:t>
+            </w:r>
+            <w:r>
+              <w:t xml:space="preserve"> et Bootstrap simplifie sa création.</w:t>
+            </w:r>
+          </w:p>
+          <w:p>
+            <w:pPr>
+              <w:widowControl w:val="0"/>
+              <w:spacing w:line="240" w:lineRule="auto"/>
+            </w:pPr>
           </w:p>
         </w:tc>
         <w:tc>
@@ -949,13 +920,20 @@
           </w:tcPr>
           <w:p>
             <w:r>
+              <w:lastRenderedPageBreak/>
               <w:t>1)</w:t>
             </w:r>
             <w:r>
               <w:t xml:space="preserve"> </w:t>
             </w:r>
             <w:r>
-              <w:t>Solution standard pour la création de pages web.</w:t>
+              <w:t>Solution standard</w:t>
+            </w:r>
+            <w:r>
+              <w:t xml:space="preserve"> et simple</w:t>
+            </w:r>
+            <w:r>
+              <w:t xml:space="preserve"> pour la création de pages web.</w:t>
             </w:r>
           </w:p>
           <w:p>
@@ -1019,134 +997,125 @@
                 <w:b/>
                 <w:bCs/>
               </w:rPr>
+              <w:t xml:space="preserve"> front-end</w:t>
+            </w:r>
+          </w:p>
+        </w:tc>
+        <w:tc>
+          <w:tcPr>
+            <w:tcW w:w="2550" w:type="dxa"/>
+            <w:shd w:val="clear" w:color="auto" w:fill="auto"/>
+            <w:tcMar>
+              <w:top w:w="100" w:type="dxa"/>
+              <w:left w:w="100" w:type="dxa"/>
+              <w:bottom w:w="100" w:type="dxa"/>
+              <w:right w:w="100" w:type="dxa"/>
+            </w:tcMar>
+          </w:tcPr>
+          <w:p>
+            <w:pPr>
+              <w:widowControl w:val="0"/>
+              <w:spacing w:line="240" w:lineRule="auto"/>
+            </w:pPr>
+            <w:r>
+              <w:t xml:space="preserve">La page de connexion s'affiche depuis la landing page </w:t>
+            </w:r>
+            <w:r>
+              <w:t>sous forme de modale</w:t>
+            </w:r>
+            <w:r>
+              <w:t xml:space="preserve"> apparaissant vers la droite</w:t>
+            </w:r>
+            <w:r>
+              <w:t>.</w:t>
+            </w:r>
+            <w:r>
               <w:t xml:space="preserve"> </w:t>
             </w:r>
-            <w:proofErr w:type="spellStart"/>
-            <w:r>
-              <w:rPr>
-                <w:b/>
-                <w:bCs/>
-              </w:rPr>
-              <w:t>front-end</w:t>
-            </w:r>
-            <w:proofErr w:type="spellEnd"/>
-          </w:p>
-        </w:tc>
-        <w:tc>
-          <w:tcPr>
-            <w:tcW w:w="2550" w:type="dxa"/>
-            <w:shd w:val="clear" w:color="auto" w:fill="auto"/>
-            <w:tcMar>
-              <w:top w:w="100" w:type="dxa"/>
-              <w:left w:w="100" w:type="dxa"/>
-              <w:bottom w:w="100" w:type="dxa"/>
-              <w:right w:w="100" w:type="dxa"/>
-            </w:tcMar>
-          </w:tcPr>
-          <w:p>
-            <w:pPr>
-              <w:widowControl w:val="0"/>
-              <w:spacing w:line="240" w:lineRule="auto"/>
-            </w:pPr>
-            <w:r>
-              <w:t xml:space="preserve">La page de connexion s'affiche depuis la landing page </w:t>
-            </w:r>
-            <w:r>
-              <w:t>sous forme de modale</w:t>
-            </w:r>
-            <w:r>
-              <w:t xml:space="preserve"> apparaissant vers la droite</w:t>
+          </w:p>
+          <w:p>
+            <w:pPr>
+              <w:widowControl w:val="0"/>
+              <w:spacing w:line="240" w:lineRule="auto"/>
+            </w:pPr>
+            <w:r>
+              <w:t>Lorsque l'utilisateur entre une adresse mail</w:t>
+            </w:r>
+            <w:r>
+              <w:t xml:space="preserve">, </w:t>
+            </w:r>
+            <w:r>
+              <w:t xml:space="preserve">la modale </w:t>
+            </w:r>
+            <w:r>
+              <w:t>se transforme</w:t>
+            </w:r>
+            <w:r>
+              <w:t xml:space="preserve"> :</w:t>
+            </w:r>
+            <w:r>
+              <w:t xml:space="preserve"> indiquant à l'utilisateur que le site est en attente de confirmation d'e-mail</w:t>
+            </w:r>
+            <w:r>
+              <w:t xml:space="preserve"> avec un logo </w:t>
+            </w:r>
+            <w:r>
+              <w:t>en mouvement de chargement (voir maquette)</w:t>
             </w:r>
             <w:r>
               <w:t>.</w:t>
             </w:r>
+          </w:p>
+          <w:p>
+            <w:pPr>
+              <w:widowControl w:val="0"/>
+              <w:spacing w:line="240" w:lineRule="auto"/>
+            </w:pPr>
+            <w:r>
+              <w:t>Quand l'</w:t>
+            </w:r>
+            <w:r>
+              <w:t xml:space="preserve">adresse </w:t>
+            </w:r>
+            <w:r>
+              <w:t xml:space="preserve">mail est </w:t>
+            </w:r>
+            <w:r>
+              <w:t>confirmé</w:t>
+            </w:r>
+            <w:r>
+              <w:t xml:space="preserve">, la modale se transforme : </w:t>
+            </w:r>
+            <w:r>
+              <w:t xml:space="preserve">devient un logo de confirmation </w:t>
+            </w:r>
+            <w:r>
+              <w:rPr>
+                <w:rFonts w:asciiTheme="minorBidi" w:hAnsiTheme="minorBidi" w:cstheme="minorBidi"/>
+              </w:rPr>
+              <w:t>(</w:t>
+            </w:r>
+            <w:r>
+              <w:rPr>
+                <w:rFonts w:ascii="Segoe UI Symbol" w:hAnsi="Segoe UI Symbol" w:cs="Segoe UI Symbol"/>
+              </w:rPr>
+              <w:t>✔</w:t>
+            </w:r>
+            <w:r>
+              <w:rPr>
+                <w:rFonts w:asciiTheme="minorBidi" w:hAnsiTheme="minorBidi" w:cstheme="minorBidi"/>
+              </w:rPr>
+              <w:t xml:space="preserve">) </w:t>
+            </w:r>
+            <w:r>
+              <w:rPr>
+                <w:rFonts w:asciiTheme="minorBidi" w:hAnsiTheme="minorBidi" w:cstheme="minorBidi"/>
+              </w:rPr>
+              <w:t>pendant</w:t>
+            </w:r>
             <w:r>
               <w:t xml:space="preserve"> </w:t>
             </w:r>
-          </w:p>
-          <w:p>
-            <w:pPr>
-              <w:widowControl w:val="0"/>
-              <w:spacing w:line="240" w:lineRule="auto"/>
-            </w:pPr>
-            <w:r>
-              <w:t>Lorsque l'utilisateur entre une adresse mail</w:t>
-            </w:r>
-            <w:r>
-              <w:t xml:space="preserve">, </w:t>
-            </w:r>
-            <w:r>
-              <w:t xml:space="preserve">la modale </w:t>
-            </w:r>
-            <w:r>
-              <w:t>se transforme</w:t>
-            </w:r>
-            <w:r>
-              <w:t xml:space="preserve"> :</w:t>
-            </w:r>
-            <w:r>
-              <w:t xml:space="preserve"> indiquant à l'utilisateur que le site est en attente de confirmation d'e-mail</w:t>
-            </w:r>
-            <w:r>
-              <w:t xml:space="preserve"> avec un logo </w:t>
-            </w:r>
-            <w:r>
-              <w:t>en mouvement de chargement (voir maquette)</w:t>
-            </w:r>
-            <w:r>
-              <w:t>.</w:t>
-            </w:r>
-          </w:p>
-          <w:p>
-            <w:pPr>
-              <w:widowControl w:val="0"/>
-              <w:spacing w:line="240" w:lineRule="auto"/>
-            </w:pPr>
-            <w:r>
-              <w:t>Quand l'</w:t>
-            </w:r>
-            <w:r>
-              <w:t xml:space="preserve">adresse </w:t>
-            </w:r>
-            <w:r>
-              <w:t xml:space="preserve">mail est </w:t>
-            </w:r>
-            <w:r>
-              <w:t>confirmé</w:t>
-            </w:r>
-            <w:r>
-              <w:t xml:space="preserve">, la modale se transforme : </w:t>
-            </w:r>
-            <w:r>
-              <w:t xml:space="preserve">devient un logo de confirmation </w:t>
-            </w:r>
-            <w:r>
-              <w:rPr>
-                <w:rFonts w:asciiTheme="minorBidi" w:hAnsiTheme="minorBidi" w:cstheme="minorBidi"/>
-              </w:rPr>
-              <w:t>(</w:t>
-            </w:r>
-            <w:r>
-              <w:rPr>
-                <w:rFonts w:ascii="Segoe UI Symbol" w:hAnsi="Segoe UI Symbol" w:cs="Segoe UI Symbol"/>
-              </w:rPr>
-              <w:t>✔</w:t>
-            </w:r>
-            <w:r>
-              <w:rPr>
-                <w:rFonts w:asciiTheme="minorBidi" w:hAnsiTheme="minorBidi" w:cstheme="minorBidi"/>
-              </w:rPr>
-              <w:t xml:space="preserve">) </w:t>
-            </w:r>
-            <w:r>
-              <w:rPr>
-                <w:rFonts w:asciiTheme="minorBidi" w:hAnsiTheme="minorBidi" w:cstheme="minorBidi"/>
-              </w:rPr>
-              <w:t>pendant</w:t>
-            </w:r>
-            <w:r>
-              <w:t xml:space="preserve"> </w:t>
-            </w:r>
             <w:r>
               <w:t>3</w:t>
             </w:r>
@@ -1210,13 +1179,8 @@
               <w:widowControl w:val="0"/>
               <w:spacing w:line="240" w:lineRule="auto"/>
             </w:pPr>
-            <w:proofErr w:type="spellStart"/>
-            <w:r>
-              <w:t>React</w:t>
-            </w:r>
-            <w:proofErr w:type="spellEnd"/>
-            <w:r>
-              <w:t xml:space="preserve">-modal </w:t>
+            <w:r>
+              <w:t xml:space="preserve">React-modal </w:t>
             </w:r>
             <w:r>
               <w:t>permet de créer simplement des modales performantes, accessibles avec un minimum de code</w:t>
@@ -1243,15 +1207,7 @@
               <w:spacing w:line="240" w:lineRule="auto"/>
             </w:pPr>
             <w:r>
-              <w:t xml:space="preserve">1) Nous avons choisi de développer en </w:t>
-            </w:r>
-            <w:proofErr w:type="spellStart"/>
-            <w:r>
-              <w:t>React</w:t>
-            </w:r>
-            <w:proofErr w:type="spellEnd"/>
-            <w:r>
-              <w:t>, la librairie est cohérente avec ce choix.</w:t>
+              <w:t>1) Nous avons choisi de développer en React, la librairie est cohérente avec ce choix.</w:t>
             </w:r>
           </w:p>
           <w:p>
@@ -1300,6 +1256,7 @@
                 <w:b/>
                 <w:bCs/>
               </w:rPr>
+              <w:lastRenderedPageBreak/>
               <w:t>Connexion</w:t>
             </w:r>
             <w:r>
@@ -1307,21 +1264,13 @@
                 <w:b/>
                 <w:bCs/>
               </w:rPr>
-              <w:t xml:space="preserve">/création de </w:t>
+              <w:t>/création de compte</w:t>
             </w:r>
             <w:r>
               <w:rPr>
                 <w:b/>
                 <w:bCs/>
               </w:rPr>
-              <w:lastRenderedPageBreak/>
-              <w:t>compte</w:t>
-            </w:r>
-            <w:r>
-              <w:rPr>
-                <w:b/>
-                <w:bCs/>
-              </w:rPr>
               <w:t xml:space="preserve"> back-end</w:t>
             </w:r>
           </w:p>
@@ -1343,12 +1292,7 @@
               <w:spacing w:line="240" w:lineRule="auto"/>
             </w:pPr>
             <w:r>
-              <w:lastRenderedPageBreak/>
-              <w:t xml:space="preserve">L’utilisateur doit pouvoir </w:t>
-            </w:r>
-            <w:r>
-              <w:lastRenderedPageBreak/>
-              <w:t>se connecter de manière sécurisée</w:t>
+              <w:t>L’utilisateur doit pouvoir se connecter de manière sécurisée</w:t>
             </w:r>
             <w:r>
               <w:t>.</w:t>
@@ -1387,7 +1331,6 @@
               <w:rPr>
                 <w:lang w:val="en-US"/>
               </w:rPr>
-              <w:lastRenderedPageBreak/>
               <w:t>Node</w:t>
             </w:r>
             <w:r>
@@ -1405,25 +1348,16 @@
                 <w:lang w:val="en-US"/>
               </w:rPr>
             </w:pPr>
-            <w:proofErr w:type="spellStart"/>
             <w:r>
               <w:rPr>
                 <w:lang w:val="en-US"/>
               </w:rPr>
-              <w:lastRenderedPageBreak/>
-              <w:t>JsonWebToken</w:t>
-            </w:r>
-            <w:proofErr w:type="spellEnd"/>
+              <w:t>JsonWebToken (JWT)</w:t>
+            </w:r>
             <w:r>
               <w:rPr>
                 <w:lang w:val="en-US"/>
               </w:rPr>
-              <w:t xml:space="preserve"> (JWT)</w:t>
-            </w:r>
-            <w:r>
-              <w:rPr>
-                <w:lang w:val="en-US"/>
-              </w:rPr>
               <w:t xml:space="preserve"> Passport.js </w:t>
             </w:r>
           </w:p>
@@ -1444,18 +1378,8 @@
               <w:widowControl w:val="0"/>
               <w:spacing w:line="240" w:lineRule="auto"/>
             </w:pPr>
-            <w:proofErr w:type="spellStart"/>
-            <w:r>
-              <w:lastRenderedPageBreak/>
-              <w:t>Nodemailer</w:t>
-            </w:r>
-            <w:proofErr w:type="spellEnd"/>
-            <w:r>
-              <w:t xml:space="preserve"> assure l'envoi </w:t>
-            </w:r>
-            <w:r>
-              <w:lastRenderedPageBreak/>
-              <w:t>sécurisé d</w:t>
+            <w:r>
+              <w:t>Nodemailer assure l'envoi sécurisé d</w:t>
             </w:r>
             <w:r>
               <w:t xml:space="preserve">e </w:t>
@@ -1512,23 +1436,10 @@
               <w:spacing w:line="240" w:lineRule="auto"/>
             </w:pPr>
             <w:r>
-              <w:lastRenderedPageBreak/>
               <w:t>1)</w:t>
             </w:r>
             <w:r>
-              <w:t xml:space="preserve"> </w:t>
-            </w:r>
-            <w:proofErr w:type="spellStart"/>
-            <w:r>
-              <w:t>Nodemailer</w:t>
-            </w:r>
-            <w:proofErr w:type="spellEnd"/>
-            <w:r>
-              <w:t xml:space="preserve"> assure l'envoi </w:t>
-            </w:r>
-            <w:r>
-              <w:lastRenderedPageBreak/>
-              <w:t>sécurisé d</w:t>
+              <w:t xml:space="preserve"> Nodemailer assure l'envoi sécurisé d</w:t>
             </w:r>
             <w:r>
               <w:t xml:space="preserve">e </w:t>
@@ -1596,7 +1507,6 @@
                 <w:b/>
                 <w:bCs/>
               </w:rPr>
-              <w:lastRenderedPageBreak/>
               <w:t>Déconnexion</w:t>
             </w:r>
           </w:p>
@@ -1684,15 +1594,7 @@
               <w:spacing w:line="240" w:lineRule="auto"/>
             </w:pPr>
             <w:r>
-              <w:t xml:space="preserve">Avec le </w:t>
-            </w:r>
-            <w:proofErr w:type="spellStart"/>
-            <w:r>
-              <w:t>token</w:t>
-            </w:r>
-            <w:proofErr w:type="spellEnd"/>
-            <w:r>
-              <w:t xml:space="preserve"> de JWT</w:t>
+              <w:t>Avec le token de JWT</w:t>
             </w:r>
           </w:p>
         </w:tc>
@@ -1843,11 +1745,9 @@
               <w:widowControl w:val="0"/>
               <w:spacing w:line="240" w:lineRule="auto"/>
             </w:pPr>
-            <w:proofErr w:type="spellStart"/>
             <w:r>
               <w:t>Sequelize</w:t>
             </w:r>
-            <w:proofErr w:type="spellEnd"/>
           </w:p>
         </w:tc>
         <w:tc>
@@ -1866,13 +1766,8 @@
               <w:widowControl w:val="0"/>
               <w:spacing w:line="240" w:lineRule="auto"/>
             </w:pPr>
-            <w:proofErr w:type="spellStart"/>
-            <w:r>
-              <w:t>Sequelize</w:t>
-            </w:r>
-            <w:proofErr w:type="spellEnd"/>
-            <w:r>
-              <w:t xml:space="preserve"> facilite la gestion des </w:t>
+            <w:r>
+              <w:t xml:space="preserve">Sequelize facilite la gestion des </w:t>
             </w:r>
             <w:r>
               <w:t>BD</w:t>
@@ -1940,13 +1835,8 @@
             <w:r>
               <w:t xml:space="preserve">2) </w:t>
             </w:r>
-            <w:proofErr w:type="spellStart"/>
-            <w:r>
-              <w:t>Sequelize</w:t>
-            </w:r>
-            <w:proofErr w:type="spellEnd"/>
-            <w:r>
-              <w:t xml:space="preserve"> est populaire.</w:t>
+            <w:r>
+              <w:t>Sequelize est populaire.</w:t>
             </w:r>
           </w:p>
         </w:tc>
@@ -1981,31 +1871,8 @@
                 <w:b/>
                 <w:bCs/>
               </w:rPr>
-              <w:t xml:space="preserve">Création d'un </w:t>
-            </w:r>
-            <w:proofErr w:type="spellStart"/>
-            <w:r>
-              <w:rPr>
-                <w:b/>
-                <w:bCs/>
-              </w:rPr>
-              <w:t>branding</w:t>
-            </w:r>
-            <w:proofErr w:type="spellEnd"/>
-            <w:r>
-              <w:rPr>
-                <w:b/>
-                <w:bCs/>
-              </w:rPr>
-              <w:t xml:space="preserve"> </w:t>
-            </w:r>
-            <w:r>
-              <w:rPr>
-                <w:b/>
-                <w:bCs/>
-              </w:rPr>
               <w:lastRenderedPageBreak/>
-              <w:t>d'un restaurant</w:t>
+              <w:t>Création d'un branding d'un restaurant</w:t>
             </w:r>
           </w:p>
         </w:tc>
@@ -2029,12 +1896,7 @@
               <w:spacing w:line="240" w:lineRule="auto"/>
             </w:pPr>
             <w:r>
-              <w:lastRenderedPageBreak/>
-              <w:t xml:space="preserve">L'utilisateur doit pouvoir </w:t>
-            </w:r>
-            <w:r>
-              <w:lastRenderedPageBreak/>
-              <w:t xml:space="preserve">créer/ajouter/supprimer des éléments de personnalisation : </w:t>
+              <w:t xml:space="preserve">L'utilisateur doit pouvoir créer/ajouter/supprimer des éléments de personnalisation : </w:t>
             </w:r>
           </w:p>
           <w:p>
@@ -2075,12 +1937,9 @@
               <w:widowControl w:val="0"/>
               <w:spacing w:line="240" w:lineRule="auto"/>
             </w:pPr>
-            <w:proofErr w:type="spellStart"/>
-            <w:r>
-              <w:lastRenderedPageBreak/>
+            <w:r>
               <w:t>Sequelize</w:t>
             </w:r>
-            <w:proofErr w:type="spellEnd"/>
           </w:p>
         </w:tc>
         <w:tc>
@@ -2102,17 +1961,8 @@
               <w:widowControl w:val="0"/>
               <w:spacing w:line="240" w:lineRule="auto"/>
             </w:pPr>
-            <w:proofErr w:type="spellStart"/>
-            <w:r>
-              <w:t>Sequelize</w:t>
-            </w:r>
-            <w:proofErr w:type="spellEnd"/>
-            <w:r>
-              <w:t xml:space="preserve"> va nous assurer </w:t>
-            </w:r>
-            <w:r>
-              <w:lastRenderedPageBreak/>
-              <w:t>fiabilité et cohérence entre les données</w:t>
+            <w:r>
+              <w:t>Sequelize va nous assurer fiabilité et cohérence entre les données</w:t>
             </w:r>
             <w:r>
               <w:t xml:space="preserve"> lors du</w:t>
@@ -2176,18 +2026,13 @@
               <w:spacing w:line="240" w:lineRule="auto"/>
             </w:pPr>
             <w:r>
-              <w:lastRenderedPageBreak/>
               <w:t xml:space="preserve">1) </w:t>
             </w:r>
             <w:r>
               <w:t>S</w:t>
             </w:r>
             <w:r>
-              <w:t xml:space="preserve">olution fiable pour interagir </w:t>
-            </w:r>
-            <w:r>
-              <w:lastRenderedPageBreak/>
-              <w:t xml:space="preserve">avec la </w:t>
+              <w:t xml:space="preserve">olution fiable pour interagir avec la </w:t>
             </w:r>
             <w:r>
               <w:t>BD</w:t>
@@ -2240,7 +2085,6 @@
                 <w:b/>
                 <w:bCs/>
               </w:rPr>
-              <w:lastRenderedPageBreak/>
               <w:t>Création d'une catégorie de plats</w:t>
             </w:r>
           </w:p>
@@ -2284,13 +2128,8 @@
               <w:widowControl w:val="0"/>
               <w:spacing w:line="240" w:lineRule="auto"/>
             </w:pPr>
-            <w:proofErr w:type="spellStart"/>
-            <w:r>
-              <w:t>react</w:t>
-            </w:r>
-            <w:proofErr w:type="spellEnd"/>
-            <w:r>
-              <w:t>-modal</w:t>
+            <w:r>
+              <w:t>react-modal</w:t>
             </w:r>
           </w:p>
         </w:tc>
@@ -2314,15 +2153,7 @@
               <w:spacing w:line="240" w:lineRule="auto"/>
             </w:pPr>
             <w:r>
-              <w:t xml:space="preserve">Cette librairie </w:t>
-            </w:r>
-            <w:proofErr w:type="spellStart"/>
-            <w:r>
-              <w:t>React</w:t>
-            </w:r>
-            <w:proofErr w:type="spellEnd"/>
-            <w:r>
-              <w:t xml:space="preserve"> permet de créer simplement des modales performantes, accessibles avec un minimum de code</w:t>
+              <w:t>Cette librairie React permet de créer simplement des modales performantes, accessibles avec un minimum de code</w:t>
             </w:r>
           </w:p>
         </w:tc>
@@ -2347,15 +2178,7 @@
               <w:spacing w:line="240" w:lineRule="auto"/>
             </w:pPr>
             <w:r>
-              <w:t xml:space="preserve">1) Nous avons choisi de développer en </w:t>
-            </w:r>
-            <w:proofErr w:type="spellStart"/>
-            <w:r>
-              <w:t>React</w:t>
-            </w:r>
-            <w:proofErr w:type="spellEnd"/>
-            <w:r>
-              <w:t>, la librairie est cohérente avec ce choix.</w:t>
+              <w:t>1) Nous avons choisi de développer en React, la librairie est cohérente avec ce choix.</w:t>
             </w:r>
           </w:p>
           <w:p>
@@ -2437,11 +2260,11 @@
               <w:spacing w:line="240" w:lineRule="auto"/>
             </w:pPr>
             <w:r>
-              <w:t xml:space="preserve">Quand l'utilisateur clique sur le bouton "plats", une modale s'ouvre permettant de rajouter plusieurs plats (4 inputs : images, nom, </w:t>
+              <w:t xml:space="preserve">Quand l'utilisateur clique sur le bouton "plats", une modale s'ouvre permettant de rajouter plusieurs plats </w:t>
             </w:r>
             <w:r>
               <w:lastRenderedPageBreak/>
-              <w:t>prix, description). L'image s'affiche dans le champ du formulaire quand l'utilisateur en choisi une.</w:t>
+              <w:t>(4 inputs : images, nom, prix, description). L'image s'affiche dans le champ du formulaire quand l'utilisateur en choisi une.</w:t>
             </w:r>
           </w:p>
           <w:p>
@@ -2538,24 +2361,16 @@
               <w:rPr>
                 <w:lang w:val="en-US"/>
               </w:rPr>
-              <w:t>react-</w:t>
-            </w:r>
-            <w:proofErr w:type="spellStart"/>
-            <w:r>
+              <w:t>react-dropzone</w:t>
+            </w:r>
+          </w:p>
+          <w:p>
+            <w:pPr>
+              <w:widowControl w:val="0"/>
+              <w:spacing w:line="240" w:lineRule="auto"/>
               <w:rPr>
                 <w:lang w:val="en-US"/>
               </w:rPr>
-              <w:t>dropzone</w:t>
-            </w:r>
-            <w:proofErr w:type="spellEnd"/>
-          </w:p>
-          <w:p>
-            <w:pPr>
-              <w:widowControl w:val="0"/>
-              <w:spacing w:line="240" w:lineRule="auto"/>
-              <w:rPr>
-                <w:lang w:val="en-US"/>
-              </w:rPr>
             </w:pPr>
           </w:p>
         </w:tc>
@@ -2575,13 +2390,8 @@
               <w:widowControl w:val="0"/>
               <w:spacing w:line="240" w:lineRule="auto"/>
             </w:pPr>
-            <w:proofErr w:type="spellStart"/>
-            <w:r>
-              <w:t>React</w:t>
-            </w:r>
-            <w:proofErr w:type="spellEnd"/>
-            <w:r>
-              <w:t>-modal pour la création de modales</w:t>
+            <w:r>
+              <w:t>React-modal pour la création de modales</w:t>
             </w:r>
             <w:r>
               <w:t xml:space="preserve"> performantes</w:t>
@@ -2595,27 +2405,17 @@
               <w:widowControl w:val="0"/>
               <w:spacing w:line="240" w:lineRule="auto"/>
             </w:pPr>
-            <w:proofErr w:type="spellStart"/>
-            <w:r>
-              <w:t>React</w:t>
-            </w:r>
-            <w:proofErr w:type="spellEnd"/>
-            <w:r>
-              <w:t>-router pour la gestion des routes.</w:t>
-            </w:r>
-          </w:p>
-          <w:p>
-            <w:pPr>
-              <w:widowControl w:val="0"/>
-              <w:spacing w:line="240" w:lineRule="auto"/>
-            </w:pPr>
-            <w:proofErr w:type="spellStart"/>
-            <w:r>
-              <w:t>React-dropzone</w:t>
-            </w:r>
-            <w:proofErr w:type="spellEnd"/>
-            <w:r>
-              <w:t xml:space="preserve"> pour faciliter le téléchargement d'images.</w:t>
+            <w:r>
+              <w:t>React-router pour la gestion des routes.</w:t>
+            </w:r>
+          </w:p>
+          <w:p>
+            <w:pPr>
+              <w:widowControl w:val="0"/>
+              <w:spacing w:line="240" w:lineRule="auto"/>
+            </w:pPr>
+            <w:r>
+              <w:t>React-dropzone pour faciliter le téléchargement d'images.</w:t>
             </w:r>
             <w:r>
               <w:t xml:space="preserve"> </w:t>
@@ -2666,15 +2466,7 @@
               <w:t xml:space="preserve">Ce choix est cohérent avec </w:t>
             </w:r>
             <w:r>
-              <w:t xml:space="preserve">notre développement en </w:t>
-            </w:r>
-            <w:proofErr w:type="spellStart"/>
-            <w:r>
-              <w:t>React</w:t>
-            </w:r>
-            <w:proofErr w:type="spellEnd"/>
-            <w:r>
-              <w:t>.</w:t>
+              <w:t>notre développement en React.</w:t>
             </w:r>
           </w:p>
         </w:tc>
@@ -2774,13 +2566,8 @@
               <w:widowControl w:val="0"/>
               <w:spacing w:line="240" w:lineRule="auto"/>
             </w:pPr>
-            <w:proofErr w:type="spellStart"/>
-            <w:r>
-              <w:t>react</w:t>
-            </w:r>
-            <w:proofErr w:type="spellEnd"/>
-            <w:r>
-              <w:t>-transition-group</w:t>
+            <w:r>
+              <w:t>react-transition-group</w:t>
             </w:r>
           </w:p>
           <w:p>
@@ -2809,13 +2596,8 @@
               <w:widowControl w:val="0"/>
               <w:spacing w:line="240" w:lineRule="auto"/>
             </w:pPr>
-            <w:proofErr w:type="spellStart"/>
-            <w:r>
-              <w:t>React</w:t>
-            </w:r>
-            <w:proofErr w:type="spellEnd"/>
-            <w:r>
-              <w:t xml:space="preserve">-transition-group </w:t>
+            <w:r>
+              <w:t xml:space="preserve">React-transition-group </w:t>
             </w:r>
             <w:r>
               <w:t>va nous permettra</w:t>
@@ -2848,13 +2630,8 @@
             <w:r>
               <w:t xml:space="preserve">1) </w:t>
             </w:r>
-            <w:proofErr w:type="spellStart"/>
-            <w:r>
-              <w:t>React</w:t>
-            </w:r>
-            <w:proofErr w:type="spellEnd"/>
-            <w:r>
-              <w:t xml:space="preserve">-transition-group permet d'ajouter des transitions </w:t>
+            <w:r>
+              <w:t xml:space="preserve">React-transition-group permet d'ajouter des transitions </w:t>
             </w:r>
             <w:r>
               <w:t>de manière simple</w:t>
@@ -2931,35 +2708,28 @@
               <w:spacing w:line="240" w:lineRule="auto"/>
             </w:pPr>
             <w:r>
-              <w:t>Quand l'utilisateur clique sur "exporter en .</w:t>
-            </w:r>
-            <w:proofErr w:type="spellStart"/>
-            <w:r>
-              <w:t>pdf</w:t>
-            </w:r>
-            <w:proofErr w:type="spellEnd"/>
-            <w:r>
-              <w:t xml:space="preserve">", le fichier se télécharge directement </w:t>
+              <w:t xml:space="preserve">Quand l'utilisateur clique sur "exporter en .pdf", le fichier se </w:t>
             </w:r>
             <w:r>
               <w:lastRenderedPageBreak/>
-              <w:t>avec pour intitulé "menu_&lt;</w:t>
-            </w:r>
-            <w:proofErr w:type="spellStart"/>
-            <w:r>
-              <w:t>nomRestaurant</w:t>
-            </w:r>
-            <w:proofErr w:type="spellEnd"/>
-            <w:r>
-              <w:t>&gt;.</w:t>
-            </w:r>
-            <w:proofErr w:type="spellStart"/>
-            <w:r>
-              <w:t>pdf</w:t>
-            </w:r>
-            <w:proofErr w:type="spellEnd"/>
-            <w:r>
-              <w:t>"</w:t>
+              <w:t>télécharge directement avec pour intitulé "menu</w:t>
+            </w:r>
+            <w:r>
+              <w:rPr>
+                <w:color w:val="4F81BD" w:themeColor="accent1"/>
+              </w:rPr>
+              <w:t>_</w:t>
+            </w:r>
+            <w:r>
+              <w:rPr>
+                <w:i/>
+                <w:iCs/>
+                <w:color w:val="4F81BD" w:themeColor="accent1"/>
+              </w:rPr>
+              <w:t>&lt;nomRestaurant&gt;</w:t>
+            </w:r>
+            <w:r>
+              <w:t>.pdf"</w:t>
             </w:r>
           </w:p>
         </w:tc>
@@ -2985,12 +2755,10 @@
                 <w:lang w:val="en-US"/>
               </w:rPr>
             </w:pPr>
-            <w:proofErr w:type="spellStart"/>
             <w:r>
               <w:lastRenderedPageBreak/>
               <w:t>react-pdf</w:t>
             </w:r>
-            <w:proofErr w:type="spellEnd"/>
           </w:p>
         </w:tc>
         <w:tc>
@@ -3012,20 +2780,12 @@
               <w:widowControl w:val="0"/>
               <w:spacing w:line="240" w:lineRule="auto"/>
             </w:pPr>
-            <w:proofErr w:type="spellStart"/>
-            <w:r>
-              <w:t>React-pdf</w:t>
-            </w:r>
-            <w:proofErr w:type="spellEnd"/>
-            <w:r>
-              <w:t xml:space="preserve"> facilite la création de fichiers PDF à partir du contenu généré </w:t>
-            </w:r>
-            <w:r>
-              <w:t xml:space="preserve">dynamiquement dans la </w:t>
+            <w:r>
+              <w:t xml:space="preserve">React-pdf facilite la création de fichiers PDF à partir du contenu généré </w:t>
             </w:r>
             <w:r>
               <w:lastRenderedPageBreak/>
-              <w:t>page web</w:t>
+              <w:t>dynamiquement dans la page web</w:t>
             </w:r>
             <w:r>
               <w:t>.</w:t>
@@ -3083,13 +2843,8 @@
               <w:lastRenderedPageBreak/>
               <w:t xml:space="preserve">1) </w:t>
             </w:r>
-            <w:proofErr w:type="spellStart"/>
-            <w:r>
-              <w:t>React-pdf</w:t>
-            </w:r>
-            <w:proofErr w:type="spellEnd"/>
-            <w:r>
-              <w:t xml:space="preserve"> </w:t>
+            <w:r>
+              <w:t xml:space="preserve">React-pdf </w:t>
             </w:r>
             <w:r>
               <w:t xml:space="preserve">simplifie la </w:t>
@@ -3348,13 +3103,8 @@
             <w:r>
               <w:t xml:space="preserve">Deliveroo </w:t>
             </w:r>
-            <w:proofErr w:type="spellStart"/>
-            <w:r>
-              <w:t>developer</w:t>
-            </w:r>
-            <w:proofErr w:type="spellEnd"/>
-            <w:r>
-              <w:t xml:space="preserve"> portal </w:t>
+            <w:r>
+              <w:t xml:space="preserve">developer portal </w:t>
             </w:r>
             <w:r>
               <w:t>API</w:t>
@@ -3526,19 +3276,9 @@
               <w:widowControl w:val="0"/>
               <w:spacing w:line="240" w:lineRule="auto"/>
             </w:pPr>
-            <w:proofErr w:type="spellStart"/>
-            <w:r>
-              <w:t>react</w:t>
-            </w:r>
-            <w:proofErr w:type="spellEnd"/>
-            <w:r>
-              <w:t>-to-</w:t>
-            </w:r>
-            <w:proofErr w:type="spellStart"/>
-            <w:r>
-              <w:t>print</w:t>
-            </w:r>
-            <w:proofErr w:type="spellEnd"/>
+            <w:r>
+              <w:t>react-to-print</w:t>
+            </w:r>
           </w:p>
           <w:p/>
           <w:p/>
@@ -3570,48 +3310,18 @@
                 <w:lang w:val="fr-FR"/>
               </w:rPr>
             </w:pPr>
-            <w:proofErr w:type="spellStart"/>
             <w:r>
               <w:rPr>
                 <w:lang w:val="fr-FR"/>
               </w:rPr>
-              <w:t>React</w:t>
-            </w:r>
-            <w:proofErr w:type="spellEnd"/>
+              <w:t>React-to-print permet l'impression de</w:t>
+            </w:r>
             <w:r>
               <w:rPr>
                 <w:lang w:val="fr-FR"/>
               </w:rPr>
-              <w:t>-to-</w:t>
-            </w:r>
-            <w:proofErr w:type="spellStart"/>
-            <w:r>
-              <w:rPr>
-                <w:lang w:val="fr-FR"/>
-              </w:rPr>
-              <w:t>print</w:t>
-            </w:r>
-            <w:proofErr w:type="spellEnd"/>
-            <w:r>
-              <w:rPr>
-                <w:lang w:val="fr-FR"/>
-              </w:rPr>
-              <w:t xml:space="preserve"> permet l'impression de</w:t>
-            </w:r>
-            <w:r>
-              <w:rPr>
-                <w:lang w:val="fr-FR"/>
-              </w:rPr>
-              <w:t xml:space="preserve"> composants </w:t>
-            </w:r>
-            <w:proofErr w:type="spellStart"/>
-            <w:r>
-              <w:rPr>
-                <w:lang w:val="fr-FR"/>
-              </w:rPr>
-              <w:t>React</w:t>
-            </w:r>
-            <w:proofErr w:type="spellEnd"/>
+              <w:t xml:space="preserve"> composants React</w:t>
+            </w:r>
             <w:r>
               <w:rPr>
                 <w:lang w:val="fr-FR"/>
@@ -3649,21 +3359,8 @@
             <w:r>
               <w:t xml:space="preserve">1) </w:t>
             </w:r>
-            <w:proofErr w:type="spellStart"/>
-            <w:r>
-              <w:t>React</w:t>
-            </w:r>
-            <w:proofErr w:type="spellEnd"/>
-            <w:r>
-              <w:t>-to-</w:t>
-            </w:r>
-            <w:proofErr w:type="spellStart"/>
-            <w:r>
-              <w:t>print</w:t>
-            </w:r>
-            <w:proofErr w:type="spellEnd"/>
-            <w:r>
-              <w:t xml:space="preserve"> simplifie la gestion de l'impression depuis </w:t>
+            <w:r>
+              <w:t xml:space="preserve">React-to-print simplifie la gestion de l'impression depuis </w:t>
             </w:r>
             <w:r>
               <w:t>un site</w:t>
@@ -3725,7 +3422,6 @@
           <w:sz w:val="28"/>
           <w:szCs w:val="28"/>
         </w:rPr>
-        <w:lastRenderedPageBreak/>
         <w:t xml:space="preserve">Liens avec le back-end </w:t>
       </w:r>
     </w:p>
@@ -3780,7 +3476,6 @@
         </w:rPr>
         <w:t xml:space="preserve">Langage pour le serveur : </w:t>
       </w:r>
-      <w:proofErr w:type="spellStart"/>
       <w:r>
         <w:rPr>
           <w:rFonts w:ascii="Montserrat" w:eastAsia="Montserrat" w:hAnsi="Montserrat" w:cs="Montserrat"/>
@@ -3790,7 +3485,6 @@
         </w:rPr>
         <w:t>NodeJS</w:t>
       </w:r>
-      <w:proofErr w:type="spellEnd"/>
       <w:r>
         <w:rPr>
           <w:rFonts w:ascii="Montserrat" w:eastAsia="Montserrat" w:hAnsi="Montserrat" w:cs="Montserrat"/>
@@ -4190,7 +3884,15 @@
           <w:sz w:val="24"/>
           <w:szCs w:val="24"/>
         </w:rPr>
-        <w:t>qwenta.com</w:t>
+        <w:t>qwenta.</w:t>
+      </w:r>
+      <w:r>
+        <w:rPr>
+          <w:rFonts w:ascii="Montserrat" w:eastAsia="Montserrat" w:hAnsi="Montserrat" w:cs="Montserrat"/>
+          <w:sz w:val="24"/>
+          <w:szCs w:val="24"/>
+        </w:rPr>
+        <w:t>fr</w:t>
       </w:r>
     </w:p>
     <w:p>
@@ -4294,7 +3996,15 @@
           <w:sz w:val="24"/>
           <w:szCs w:val="24"/>
         </w:rPr>
-        <w:t>contact@menumaker.qwenta.com</w:t>
+        <w:t>contact@menumaker.qwenta.</w:t>
+      </w:r>
+      <w:r>
+        <w:rPr>
+          <w:rFonts w:ascii="Montserrat" w:eastAsia="Montserrat" w:hAnsi="Montserrat" w:cs="Montserrat"/>
+          <w:sz w:val="24"/>
+          <w:szCs w:val="24"/>
+        </w:rPr>
+        <w:t>fr</w:t>
       </w:r>
     </w:p>
     <w:p>
@@ -4454,6 +4164,7 @@
           <w:sz w:val="24"/>
           <w:szCs w:val="24"/>
         </w:rPr>
+        <w:lastRenderedPageBreak/>
         <w:t>Types d’appareils</w:t>
       </w:r>
       <w:r>
@@ -4503,7 +4214,6 @@
           <w:sz w:val="24"/>
           <w:szCs w:val="24"/>
         </w:rPr>
-        <w:lastRenderedPageBreak/>
         <w:t>Au minimum navigable depuis le clavier et lisible par un lecteur d'écran.</w:t>
       </w:r>
     </w:p>
@@ -5137,7 +4847,154 @@
           <w:sz w:val="24"/>
           <w:szCs w:val="24"/>
         </w:rPr>
-        <w:t>Grandes lignes du contrat de maintenance.</w:t>
+        <w:lastRenderedPageBreak/>
+        <w:t>Mises à jour régulières pour garantir sécurité et stabilité</w:t>
+      </w:r>
+    </w:p>
+    <w:p>
+      <w:pPr>
+        <w:widowControl w:val="0"/>
+        <w:numPr>
+          <w:ilvl w:val="0"/>
+          <w:numId w:val="3"/>
+        </w:numPr>
+        <w:spacing w:line="240" w:lineRule="auto"/>
+        <w:rPr>
+          <w:rFonts w:ascii="Montserrat" w:eastAsia="Montserrat" w:hAnsi="Montserrat" w:cs="Montserrat"/>
+          <w:sz w:val="24"/>
+          <w:szCs w:val="24"/>
+        </w:rPr>
+      </w:pPr>
+      <w:r>
+        <w:rPr>
+          <w:rFonts w:ascii="Montserrat" w:eastAsia="Montserrat" w:hAnsi="Montserrat" w:cs="Montserrat"/>
+          <w:sz w:val="24"/>
+          <w:szCs w:val="24"/>
+        </w:rPr>
+        <w:t>Sauvegarde régulière pour prévenir des pertes de données en cas de problème</w:t>
+      </w:r>
+    </w:p>
+    <w:p>
+      <w:pPr>
+        <w:widowControl w:val="0"/>
+        <w:numPr>
+          <w:ilvl w:val="0"/>
+          <w:numId w:val="3"/>
+        </w:numPr>
+        <w:spacing w:line="240" w:lineRule="auto"/>
+        <w:rPr>
+          <w:rFonts w:ascii="Montserrat" w:eastAsia="Montserrat" w:hAnsi="Montserrat" w:cs="Montserrat"/>
+          <w:sz w:val="24"/>
+          <w:szCs w:val="24"/>
+        </w:rPr>
+      </w:pPr>
+      <w:r>
+        <w:rPr>
+          <w:rFonts w:ascii="Montserrat" w:eastAsia="Montserrat" w:hAnsi="Montserrat" w:cs="Montserrat"/>
+          <w:sz w:val="24"/>
+          <w:szCs w:val="24"/>
+        </w:rPr>
+        <w:t>Réalisation régulièrement d'audits de sécurité pour repérer et résoudre d'éventuelles vulnérabilités</w:t>
+      </w:r>
+    </w:p>
+    <w:p>
+      <w:pPr>
+        <w:widowControl w:val="0"/>
+        <w:numPr>
+          <w:ilvl w:val="0"/>
+          <w:numId w:val="3"/>
+        </w:numPr>
+        <w:spacing w:line="240" w:lineRule="auto"/>
+        <w:rPr>
+          <w:rFonts w:ascii="Montserrat" w:eastAsia="Montserrat" w:hAnsi="Montserrat" w:cs="Montserrat"/>
+          <w:sz w:val="24"/>
+          <w:szCs w:val="24"/>
+        </w:rPr>
+      </w:pPr>
+      <w:r>
+        <w:rPr>
+          <w:rFonts w:ascii="Montserrat" w:eastAsia="Montserrat" w:hAnsi="Montserrat" w:cs="Montserrat"/>
+          <w:sz w:val="24"/>
+          <w:szCs w:val="24"/>
+        </w:rPr>
+        <w:t>Optimisation des performances</w:t>
+      </w:r>
+    </w:p>
+    <w:p>
+      <w:pPr>
+        <w:widowControl w:val="0"/>
+        <w:numPr>
+          <w:ilvl w:val="0"/>
+          <w:numId w:val="3"/>
+        </w:numPr>
+        <w:spacing w:line="240" w:lineRule="auto"/>
+        <w:rPr>
+          <w:rFonts w:ascii="Montserrat" w:eastAsia="Montserrat" w:hAnsi="Montserrat" w:cs="Montserrat"/>
+          <w:sz w:val="24"/>
+          <w:szCs w:val="24"/>
+        </w:rPr>
+      </w:pPr>
+      <w:r>
+        <w:rPr>
+          <w:rFonts w:ascii="Montserrat" w:eastAsia="Montserrat" w:hAnsi="Montserrat" w:cs="Montserrat"/>
+          <w:sz w:val="24"/>
+          <w:szCs w:val="24"/>
+        </w:rPr>
+        <w:t>Nettoyage et optimisation de la base de données</w:t>
+      </w:r>
+    </w:p>
+    <w:p>
+      <w:pPr>
+        <w:pStyle w:val="Paragraphedeliste"/>
+        <w:numPr>
+          <w:ilvl w:val="0"/>
+          <w:numId w:val="3"/>
+        </w:numPr>
+        <w:rPr>
+          <w:rFonts w:ascii="Montserrat" w:eastAsia="Montserrat" w:hAnsi="Montserrat" w:cs="Montserrat"/>
+          <w:sz w:val="24"/>
+          <w:szCs w:val="24"/>
+        </w:rPr>
+      </w:pPr>
+      <w:r>
+        <w:rPr>
+          <w:rFonts w:ascii="Montserrat" w:eastAsia="Montserrat" w:hAnsi="Montserrat" w:cs="Montserrat"/>
+          <w:sz w:val="24"/>
+          <w:szCs w:val="24"/>
+        </w:rPr>
+        <w:t xml:space="preserve">Détection et </w:t>
+      </w:r>
+      <w:r>
+        <w:rPr>
+          <w:rFonts w:ascii="Montserrat" w:eastAsia="Montserrat" w:hAnsi="Montserrat" w:cs="Montserrat"/>
+          <w:sz w:val="24"/>
+          <w:szCs w:val="24"/>
+        </w:rPr>
+        <w:t>résolution</w:t>
+      </w:r>
+      <w:r>
+        <w:rPr>
+          <w:rFonts w:ascii="Montserrat" w:eastAsia="Montserrat" w:hAnsi="Montserrat" w:cs="Montserrat"/>
+          <w:sz w:val="24"/>
+          <w:szCs w:val="24"/>
+        </w:rPr>
+        <w:t xml:space="preserve"> d</w:t>
+      </w:r>
+      <w:r>
+        <w:rPr>
+          <w:rFonts w:ascii="Montserrat" w:eastAsia="Montserrat" w:hAnsi="Montserrat" w:cs="Montserrat"/>
+          <w:sz w:val="24"/>
+          <w:szCs w:val="24"/>
+        </w:rPr>
+        <w:t>'éventuels</w:t>
+      </w:r>
+      <w:r>
+        <w:rPr>
+          <w:rFonts w:ascii="Montserrat" w:eastAsia="Montserrat" w:hAnsi="Montserrat" w:cs="Montserrat"/>
+          <w:sz w:val="24"/>
+          <w:szCs w:val="24"/>
+        </w:rPr>
+        <w:t xml:space="preserve"> problèmes d’affichages sur le site</w:t>
       </w:r>
     </w:p>
     <w:sectPr>

--- a/Webgencia_spécifications-techniques.docx
+++ b/Webgencia_spécifications-techniques.docx
@@ -944,7 +944,10 @@
               <w:t xml:space="preserve"> CSS offre des possibilités</w:t>
             </w:r>
             <w:r>
-              <w:t xml:space="preserve"> d'animation pour les </w:t>
+              <w:t xml:space="preserve"> d'animation pour les</w:t>
+            </w:r>
+            <w:r>
+              <w:t xml:space="preserve"> </w:t>
             </w:r>
             <w:r>
               <w:lastRenderedPageBreak/>
@@ -4513,7 +4516,7 @@
           <w:sz w:val="24"/>
           <w:szCs w:val="24"/>
         </w:rPr>
-        <w:t>HTTPS</w:t>
+        <w:t>protocole TLS</w:t>
       </w:r>
       <w:r>
         <w:rPr>
